--- a/downloads/cv/CV.docx
+++ b/downloads/cv/CV.docx
@@ -543,7 +543,19 @@
         <w:rPr>
           <w:rFonts w:ascii="Helvetica" w:hAnsi="Helvetica"/>
         </w:rPr>
-        <w:t>I founded a startup company, Nimble, to develop a web-based software planning tool for radiation oncologists. I did product development, full stack web development, user interface desi</w:t>
+        <w:t xml:space="preserve">I founded a startup company, Nimble, to develop a web-based software planning tool for radiation oncologists. </w:t>
+      </w:r>
+      <w:r>
+        <w:rPr>
+          <w:rFonts w:ascii="Helvetica" w:hAnsi="Helvetica"/>
+        </w:rPr>
+        <w:t xml:space="preserve">Our goal was to make the planning workflow more efficient and by utilizing historical data to improve treatment quality for current patients. </w:t>
+      </w:r>
+      <w:r>
+        <w:rPr>
+          <w:rFonts w:ascii="Helvetica" w:hAnsi="Helvetica"/>
+        </w:rPr>
+        <w:t>I did product development, full stack web development, user interface desi</w:t>
       </w:r>
       <w:r>
         <w:rPr>
@@ -803,7 +815,21 @@
         <w:rPr>
           <w:rFonts w:ascii="Helvetica" w:hAnsi="Helvetica"/>
         </w:rPr>
-        <w:t>, which reduced 40 grading hours per week to as little as 1 hour per week, and a &lt;a&gt;semester project&lt;/a&gt;, which won me the Teaching Effectiveness Award in 2</w:t>
+        <w:t>, which reduced 40 grading hours per week to as litt</w:t>
+      </w:r>
+      <w:r>
+        <w:rPr>
+          <w:rFonts w:ascii="Helvetica" w:hAnsi="Helvetica"/>
+        </w:rPr>
+        <w:t>le as 1 hour per week, and a semester project</w:t>
+      </w:r>
+      <w:bookmarkStart w:id="0" w:name="_GoBack"/>
+      <w:bookmarkEnd w:id="0"/>
+      <w:r>
+        <w:rPr>
+          <w:rFonts w:ascii="Helvetica" w:hAnsi="Helvetica"/>
+        </w:rPr>
+        <w:t>, which won me the Teaching Effectiveness Award in 2</w:t>
       </w:r>
       <w:r>
         <w:rPr>
@@ -1384,8 +1410,6 @@
           <w:rFonts w:ascii="Helvetica" w:hAnsi="Helvetica"/>
         </w:rPr>
       </w:pPr>
-      <w:bookmarkStart w:id="0" w:name="_GoBack"/>
-      <w:bookmarkEnd w:id="0"/>
     </w:p>
     <w:p>
       <w:pPr>
